--- a/CSharp/Demo/FizzBuzzTDDLessonPlan.docx
+++ b/CSharp/Demo/FizzBuzzTDDLessonPlan.docx
@@ -94,7 +94,10 @@
               </w:numPr>
             </w:pPr>
             <w:r>
-              <w:t>Common IDE features and Test Coverage mitigate many complaints that TDD will take extra time.</w:t>
+              <w:t xml:space="preserve">Common IDE features and Test Coverage mitigate </w:t>
+            </w:r>
+            <w:r>
+              <w:t>most overhead that TDD is perceived to introduce.</w:t>
             </w:r>
           </w:p>
         </w:tc>
@@ -138,17 +141,11 @@
           </w:tcPr>
           <w:p>
             <w:r>
-              <w:t>Projector or Large Format Display, laptop, an instance of</w:t>
-            </w:r>
-            <w:r>
-              <w:t xml:space="preserve"> Visual Studio Community with </w:t>
+              <w:t xml:space="preserve">Projector or Large Format Display, laptop, an instance of Visual Studio Community with </w:t>
             </w:r>
             <w:proofErr w:type="spellStart"/>
             <w:r>
-              <w:t>NU</w:t>
-            </w:r>
-            <w:r>
-              <w:t>nit</w:t>
+              <w:t>NUnit</w:t>
             </w:r>
             <w:proofErr w:type="spellEnd"/>
             <w:r>
@@ -188,11 +185,17 @@
             <w:r>
               <w:t xml:space="preserve">Introduce the problem of Fizz Buzz.  The program should print out numbers 1 – 100.  Multiples of 3 should display as “Fizz,” multiples of 5 should display as “Buzz”, and multiples of 3 and 5 should display as </w:t>
             </w:r>
+            <w:r>
+              <w:t>“</w:t>
+            </w:r>
             <w:proofErr w:type="spellStart"/>
             <w:r>
               <w:t>FizzBuzz</w:t>
             </w:r>
             <w:proofErr w:type="spellEnd"/>
+            <w:r>
+              <w:t>”</w:t>
+            </w:r>
           </w:p>
           <w:p>
             <w:pPr>
@@ -211,173 +214,179 @@
             </w:r>
             <w:proofErr w:type="spellEnd"/>
             <w:r>
-              <w:t xml:space="preserve"> class is our business logic, utilized by the console UI).</w:t>
-            </w:r>
-          </w:p>
-          <w:p>
-            <w:pPr>
-              <w:pStyle w:val="ListParagraph"/>
-              <w:numPr>
-                <w:ilvl w:val="0"/>
-                <w:numId w:val="3"/>
-              </w:numPr>
-            </w:pPr>
-            <w:r>
-              <w:t xml:space="preserve">Do the return 1 and 2 test case.  Refactor to return </w:t>
-            </w:r>
-            <w:proofErr w:type="spellStart"/>
-            <w:r>
-              <w:t>int</w:t>
-            </w:r>
-            <w:proofErr w:type="spellEnd"/>
-            <w:r>
-              <w:t xml:space="preserve"> as a string.</w:t>
-            </w:r>
-          </w:p>
-          <w:p>
-            <w:pPr>
-              <w:pStyle w:val="ListParagraph"/>
-              <w:numPr>
-                <w:ilvl w:val="0"/>
-                <w:numId w:val="3"/>
-              </w:numPr>
-            </w:pPr>
-            <w:r>
-              <w:t xml:space="preserve">Do the </w:t>
-            </w:r>
-            <w:proofErr w:type="gramStart"/>
-            <w:r>
-              <w:t>3 test</w:t>
-            </w:r>
-            <w:proofErr w:type="gramEnd"/>
-            <w:r>
-              <w:t xml:space="preserve"> case.</w:t>
-            </w:r>
-          </w:p>
-          <w:p>
-            <w:pPr>
-              <w:pStyle w:val="ListParagraph"/>
-              <w:numPr>
-                <w:ilvl w:val="0"/>
-                <w:numId w:val="3"/>
-              </w:numPr>
-            </w:pPr>
-            <w:r>
-              <w:t xml:space="preserve">Refactor tests to use </w:t>
-            </w:r>
-            <w:proofErr w:type="spellStart"/>
-            <w:r>
-              <w:t>Nunit’s</w:t>
-            </w:r>
-            <w:proofErr w:type="spellEnd"/>
-            <w:r>
-              <w:t xml:space="preserve"> </w:t>
-            </w:r>
-            <w:proofErr w:type="spellStart"/>
-            <w:r>
-              <w:t>TestCase</w:t>
-            </w:r>
-            <w:proofErr w:type="spellEnd"/>
-            <w:r>
-              <w:t>.</w:t>
-            </w:r>
-          </w:p>
-          <w:p>
-            <w:pPr>
-              <w:pStyle w:val="ListParagraph"/>
-              <w:numPr>
-                <w:ilvl w:val="0"/>
-                <w:numId w:val="3"/>
-              </w:numPr>
-            </w:pPr>
-            <w:r>
-              <w:t xml:space="preserve">Do the </w:t>
-            </w:r>
-            <w:proofErr w:type="gramStart"/>
-            <w:r>
-              <w:t>5 test</w:t>
-            </w:r>
-            <w:proofErr w:type="gramEnd"/>
-            <w:r>
-              <w:t xml:space="preserve"> case.</w:t>
-            </w:r>
-          </w:p>
-          <w:p>
-            <w:pPr>
-              <w:pStyle w:val="ListParagraph"/>
-              <w:numPr>
-                <w:ilvl w:val="0"/>
-                <w:numId w:val="3"/>
-              </w:numPr>
-            </w:pPr>
-            <w:r>
-              <w:t>Refactor code to simplest form, emphasizing small descriptive methods.</w:t>
-            </w:r>
-            <w:r>
-              <w:t xml:space="preserve">  Demonstrate how code coverage will catch us if we make a mistake.</w:t>
-            </w:r>
-          </w:p>
-          <w:p>
-            <w:pPr>
-              <w:pStyle w:val="ListParagraph"/>
-              <w:numPr>
-                <w:ilvl w:val="0"/>
-                <w:numId w:val="3"/>
-              </w:numPr>
-            </w:pPr>
-            <w:r>
-              <w:t>When complete, run the console program to demonstrate success.</w:t>
-            </w:r>
-          </w:p>
-          <w:p>
-            <w:pPr>
-              <w:pStyle w:val="ListParagraph"/>
-              <w:numPr>
-                <w:ilvl w:val="0"/>
-                <w:numId w:val="3"/>
-              </w:numPr>
-            </w:pPr>
-            <w:r>
-              <w:t>Discuss edge cases (e.g., negative numbers, 0) and gold plating.</w:t>
-            </w:r>
-          </w:p>
-          <w:p>
-            <w:pPr>
-              <w:pStyle w:val="ListParagraph"/>
-              <w:numPr>
-                <w:ilvl w:val="0"/>
-                <w:numId w:val="3"/>
-              </w:numPr>
-            </w:pPr>
-            <w:r>
-              <w:t>Optional – Multiples of 10 should display “TDD Rocks”</w:t>
-            </w:r>
-          </w:p>
-          <w:p>
-            <w:pPr>
-              <w:pStyle w:val="ListParagraph"/>
-              <w:numPr>
-                <w:ilvl w:val="0"/>
-                <w:numId w:val="3"/>
-              </w:numPr>
-            </w:pPr>
-            <w:r>
-              <w:t>Optional – Add exceptions for edge cases that may need it.  It works fine as is, we only need to discuss edge cases when they arise.</w:t>
-            </w:r>
-          </w:p>
-          <w:p>
-            <w:pPr>
-              <w:pStyle w:val="ListParagraph"/>
-              <w:numPr>
-                <w:ilvl w:val="0"/>
-                <w:numId w:val="3"/>
-              </w:numPr>
-            </w:pPr>
-            <w:r>
-              <w:t>Optional – Can we ship this (yes, there aren’t any bugs.  Make new tests for things that could be bugs).</w:t>
+              <w:t xml:space="preserve"> class is our business logic, utilized by the console UI</w:t>
             </w:r>
             <w:bookmarkStart w:id="0" w:name="_GoBack"/>
             <w:bookmarkEnd w:id="0"/>
+            <w:r>
+              <w:t>).</w:t>
+            </w:r>
+          </w:p>
+          <w:p>
+            <w:pPr>
+              <w:pStyle w:val="ListParagraph"/>
+              <w:numPr>
+                <w:ilvl w:val="0"/>
+                <w:numId w:val="3"/>
+              </w:numPr>
+            </w:pPr>
+            <w:r>
+              <w:t xml:space="preserve">Do the return 1 and 2 test case.  Refactor to return </w:t>
+            </w:r>
+            <w:proofErr w:type="spellStart"/>
+            <w:r>
+              <w:t>int</w:t>
+            </w:r>
+            <w:proofErr w:type="spellEnd"/>
+            <w:r>
+              <w:t xml:space="preserve"> as a string.</w:t>
+            </w:r>
+          </w:p>
+          <w:p>
+            <w:pPr>
+              <w:pStyle w:val="ListParagraph"/>
+              <w:numPr>
+                <w:ilvl w:val="0"/>
+                <w:numId w:val="3"/>
+              </w:numPr>
+            </w:pPr>
+            <w:r>
+              <w:t xml:space="preserve">Do the </w:t>
+            </w:r>
+            <w:proofErr w:type="gramStart"/>
+            <w:r>
+              <w:t>3 test</w:t>
+            </w:r>
+            <w:proofErr w:type="gramEnd"/>
+            <w:r>
+              <w:t xml:space="preserve"> case.</w:t>
+            </w:r>
+          </w:p>
+          <w:p>
+            <w:pPr>
+              <w:pStyle w:val="ListParagraph"/>
+              <w:numPr>
+                <w:ilvl w:val="0"/>
+                <w:numId w:val="3"/>
+              </w:numPr>
+            </w:pPr>
+            <w:r>
+              <w:t xml:space="preserve">Refactor tests to use </w:t>
+            </w:r>
+            <w:proofErr w:type="spellStart"/>
+            <w:r>
+              <w:t>Nunit’s</w:t>
+            </w:r>
+            <w:proofErr w:type="spellEnd"/>
+            <w:r>
+              <w:t xml:space="preserve"> </w:t>
+            </w:r>
+            <w:proofErr w:type="spellStart"/>
+            <w:r>
+              <w:t>TestCase</w:t>
+            </w:r>
+            <w:proofErr w:type="spellEnd"/>
+            <w:r>
+              <w:t xml:space="preserve"> to demonstrate importance of test maintenance</w:t>
+            </w:r>
+            <w:r>
+              <w:t>.</w:t>
+            </w:r>
+          </w:p>
+          <w:p>
+            <w:pPr>
+              <w:pStyle w:val="ListParagraph"/>
+              <w:numPr>
+                <w:ilvl w:val="0"/>
+                <w:numId w:val="3"/>
+              </w:numPr>
+            </w:pPr>
+            <w:r>
+              <w:t xml:space="preserve">Do the </w:t>
+            </w:r>
+            <w:proofErr w:type="gramStart"/>
+            <w:r>
+              <w:t>5 test</w:t>
+            </w:r>
+            <w:proofErr w:type="gramEnd"/>
+            <w:r>
+              <w:t xml:space="preserve"> case.</w:t>
+            </w:r>
+          </w:p>
+          <w:p>
+            <w:pPr>
+              <w:pStyle w:val="ListParagraph"/>
+              <w:numPr>
+                <w:ilvl w:val="0"/>
+                <w:numId w:val="3"/>
+              </w:numPr>
+            </w:pPr>
+            <w:r>
+              <w:t>Refactor code to simplest form, emphasizing small descriptive methods.</w:t>
+            </w:r>
+            <w:r>
+              <w:t xml:space="preserve">  Demonstrate how code coverage will catch us if we make a mistake.</w:t>
+            </w:r>
+          </w:p>
+          <w:p>
+            <w:pPr>
+              <w:pStyle w:val="ListParagraph"/>
+              <w:numPr>
+                <w:ilvl w:val="0"/>
+                <w:numId w:val="3"/>
+              </w:numPr>
+            </w:pPr>
+            <w:r>
+              <w:t>When complete, run the console program to demonstrate success.</w:t>
+            </w:r>
+          </w:p>
+          <w:p>
+            <w:pPr>
+              <w:pStyle w:val="ListParagraph"/>
+              <w:numPr>
+                <w:ilvl w:val="0"/>
+                <w:numId w:val="3"/>
+              </w:numPr>
+            </w:pPr>
+            <w:r>
+              <w:t>Discuss edge cases (e.g., negative numbers, 0) and gold plating.</w:t>
+            </w:r>
+          </w:p>
+          <w:p>
+            <w:pPr>
+              <w:pStyle w:val="ListParagraph"/>
+              <w:numPr>
+                <w:ilvl w:val="0"/>
+                <w:numId w:val="3"/>
+              </w:numPr>
+            </w:pPr>
+            <w:r>
+              <w:t>Optional – Multiples of 10 should display “TDD Rocks”</w:t>
+            </w:r>
+          </w:p>
+          <w:p>
+            <w:pPr>
+              <w:pStyle w:val="ListParagraph"/>
+              <w:numPr>
+                <w:ilvl w:val="0"/>
+                <w:numId w:val="3"/>
+              </w:numPr>
+            </w:pPr>
+            <w:r>
+              <w:t>Optional – Add exceptions for edge cases that may need it.  It works fine as is, we only need to discuss edge cases when they arise.</w:t>
+            </w:r>
+          </w:p>
+          <w:p>
+            <w:pPr>
+              <w:pStyle w:val="ListParagraph"/>
+              <w:numPr>
+                <w:ilvl w:val="0"/>
+                <w:numId w:val="3"/>
+              </w:numPr>
+            </w:pPr>
+            <w:r>
+              <w:t>Optional – Can we ship this (yes, there aren’t any bugs.  Make new tests for things that could be bugs).</w:t>
+            </w:r>
           </w:p>
         </w:tc>
       </w:tr>
